--- a/doc/Implementation.docx
+++ b/doc/Implementation.docx
@@ -110,7 +110,13 @@
         <w:t xml:space="preserve">  </w:t>
       </w:r>
       <w:r>
-        <w:t>default scope</w:t>
+        <w:t>default</w:t>
+      </w:r>
+      <w:r>
+        <w:t>_</w:t>
+      </w:r>
+      <w:r>
+        <w:t>scope</w:t>
       </w:r>
       <w:r>
         <w:t xml:space="preserve"> :order =&gt; 'name'</w:t>
@@ -194,6 +200,338 @@
       </w:pPr>
       <w:r>
         <w:t>Comment out the seed data for UserType, since the ids should remain unchanged</w:t>
+      </w:r>
+    </w:p>
+    <w:p>
+      <w:pPr>
+        <w:pStyle w:val="ListParagraph"/>
+        <w:numPr>
+          <w:ilvl w:val="0"/>
+          <w:numId w:val="4"/>
+        </w:numPr>
+      </w:pPr>
+      <w:r>
+        <w:t>Now we need fix the tests</w:t>
+      </w:r>
+      <w:r>
+        <w:t xml:space="preserve"> (file test\functional\</w:t>
+      </w:r>
+      <w:proofErr w:type="spellStart"/>
+      <w:r>
+        <w:t>user_types_controller.rb</w:t>
+      </w:r>
+      <w:proofErr w:type="spellEnd"/>
+      <w:r>
+        <w:t>)</w:t>
+      </w:r>
+      <w:r>
+        <w:t>:</w:t>
+      </w:r>
+      <w:r>
+        <w:br/>
+        <w:t xml:space="preserve">  setup do</w:t>
+      </w:r>
+      <w:r>
+        <w:br/>
+        <w:t xml:space="preserve">    @</w:t>
+      </w:r>
+      <w:proofErr w:type="spellStart"/>
+      <w:r>
+        <w:t>user_type</w:t>
+      </w:r>
+      <w:proofErr w:type="spellEnd"/>
+      <w:r>
+        <w:t xml:space="preserve"> = user_types(:one)</w:t>
+      </w:r>
+      <w:r>
+        <w:br/>
+      </w:r>
+      <w:r>
+        <w:t xml:space="preserve">    @update = {</w:t>
+      </w:r>
+      <w:r>
+        <w:br/>
+        <w:t xml:space="preserve">      :name =&gt; 'New User Type'</w:t>
+      </w:r>
+      <w:r>
+        <w:br/>
+        <w:t xml:space="preserve">    }</w:t>
+      </w:r>
+      <w:r>
+        <w:br/>
+      </w:r>
+      <w:r>
+        <w:br/>
+        <w:t xml:space="preserve">  test "should create </w:t>
+      </w:r>
+      <w:proofErr w:type="spellStart"/>
+      <w:r>
+        <w:t>user_type</w:t>
+      </w:r>
+      <w:proofErr w:type="spellEnd"/>
+      <w:r>
+        <w:t>" do</w:t>
+      </w:r>
+      <w:r>
+        <w:br/>
+        <w:t xml:space="preserve">    </w:t>
+      </w:r>
+      <w:proofErr w:type="spellStart"/>
+      <w:r>
+        <w:t>assert_difference</w:t>
+      </w:r>
+      <w:proofErr w:type="spellEnd"/>
+      <w:r>
+        <w:t>('</w:t>
+      </w:r>
+      <w:proofErr w:type="spellStart"/>
+      <w:r>
+        <w:t>UserType.count</w:t>
+      </w:r>
+      <w:proofErr w:type="spellEnd"/>
+      <w:r>
+        <w:t>') do</w:t>
+      </w:r>
+      <w:r>
+        <w:br/>
+        <w:t xml:space="preserve">      post :create, :</w:t>
+      </w:r>
+      <w:proofErr w:type="spellStart"/>
+      <w:r>
+        <w:t>user_type</w:t>
+      </w:r>
+      <w:proofErr w:type="spellEnd"/>
+      <w:r>
+        <w:t xml:space="preserve"> =&gt; @update</w:t>
+      </w:r>
+      <w:r>
+        <w:br/>
+        <w:t xml:space="preserve">    end</w:t>
+      </w:r>
+      <w:r>
+        <w:br/>
+      </w:r>
+      <w:r>
+        <w:br/>
+        <w:t xml:space="preserve">    </w:t>
+      </w:r>
+      <w:proofErr w:type="spellStart"/>
+      <w:r>
+        <w:t>assert_redirected_to</w:t>
+      </w:r>
+      <w:proofErr w:type="spellEnd"/>
+      <w:r>
+        <w:t xml:space="preserve"> </w:t>
+      </w:r>
+      <w:proofErr w:type="spellStart"/>
+      <w:r>
+        <w:t>user_type_path</w:t>
+      </w:r>
+      <w:proofErr w:type="spellEnd"/>
+      <w:r>
+        <w:t>(assigns(:</w:t>
+      </w:r>
+      <w:proofErr w:type="spellStart"/>
+      <w:r>
+        <w:t>user_type</w:t>
+      </w:r>
+      <w:proofErr w:type="spellEnd"/>
+      <w:r>
+        <w:t>))</w:t>
+      </w:r>
+      <w:r>
+        <w:br/>
+      </w:r>
+      <w:r>
+        <w:lastRenderedPageBreak/>
+        <w:t xml:space="preserve">  end</w:t>
+      </w:r>
+      <w:r>
+        <w:br/>
+      </w:r>
+      <w:r>
+        <w:br/>
+        <w:t xml:space="preserve">  test "should update </w:t>
+      </w:r>
+      <w:proofErr w:type="spellStart"/>
+      <w:r>
+        <w:t>user_type</w:t>
+      </w:r>
+      <w:proofErr w:type="spellEnd"/>
+      <w:r>
+        <w:t>" do</w:t>
+      </w:r>
+      <w:r>
+        <w:br/>
+        <w:t xml:space="preserve">    put :update, :id =&gt; @</w:t>
+      </w:r>
+      <w:proofErr w:type="spellStart"/>
+      <w:r>
+        <w:t>user_type.to_param</w:t>
+      </w:r>
+      <w:proofErr w:type="spellEnd"/>
+      <w:r>
+        <w:t>, :</w:t>
+      </w:r>
+      <w:proofErr w:type="spellStart"/>
+      <w:r>
+        <w:t>user_type</w:t>
+      </w:r>
+      <w:proofErr w:type="spellEnd"/>
+      <w:r>
+        <w:t xml:space="preserve"> =&gt; @update</w:t>
+      </w:r>
+      <w:r>
+        <w:br/>
+        <w:t xml:space="preserve">    </w:t>
+      </w:r>
+      <w:proofErr w:type="spellStart"/>
+      <w:r>
+        <w:t>assert_redirected_to</w:t>
+      </w:r>
+      <w:proofErr w:type="spellEnd"/>
+      <w:r>
+        <w:t xml:space="preserve"> </w:t>
+      </w:r>
+      <w:proofErr w:type="spellStart"/>
+      <w:r>
+        <w:t>user_type_path</w:t>
+      </w:r>
+      <w:proofErr w:type="spellEnd"/>
+      <w:r>
+        <w:t>(assigns(:</w:t>
+      </w:r>
+      <w:proofErr w:type="spellStart"/>
+      <w:r>
+        <w:t>user_type</w:t>
+      </w:r>
+      <w:proofErr w:type="spellEnd"/>
+      <w:r>
+        <w:t>))</w:t>
+      </w:r>
+      <w:r>
+        <w:br/>
+        <w:t xml:space="preserve">  end</w:t>
+      </w:r>
+    </w:p>
+    <w:p>
+      <w:pPr>
+        <w:pStyle w:val="ListParagraph"/>
+        <w:numPr>
+          <w:ilvl w:val="0"/>
+          <w:numId w:val="4"/>
+        </w:numPr>
+      </w:pPr>
+      <w:r>
+        <w:t xml:space="preserve">Create </w:t>
+      </w:r>
+      <w:proofErr w:type="spellStart"/>
+      <w:r>
+        <w:t>git</w:t>
+      </w:r>
+      <w:proofErr w:type="spellEnd"/>
+      <w:r>
+        <w:t xml:space="preserve"> repository</w:t>
+      </w:r>
+      <w:r>
+        <w:t>:</w:t>
+      </w:r>
+      <w:r>
+        <w:br/>
+        <w:t xml:space="preserve">&gt; </w:t>
+      </w:r>
+      <w:proofErr w:type="spellStart"/>
+      <w:r>
+        <w:t>git</w:t>
+      </w:r>
+      <w:proofErr w:type="spellEnd"/>
+      <w:r>
+        <w:t xml:space="preserve"> init</w:t>
+      </w:r>
+    </w:p>
+    <w:p>
+      <w:pPr>
+        <w:pStyle w:val="ListParagraph"/>
+        <w:numPr>
+          <w:ilvl w:val="0"/>
+          <w:numId w:val="4"/>
+        </w:numPr>
+      </w:pPr>
+      <w:r>
+        <w:t xml:space="preserve">To ignore </w:t>
+      </w:r>
+      <w:proofErr w:type="spellStart"/>
+      <w:r>
+        <w:t>emacs</w:t>
+      </w:r>
+      <w:proofErr w:type="spellEnd"/>
+      <w:r>
+        <w:t xml:space="preserve"> backup file add the following lines to .GITIGNORE file:</w:t>
+      </w:r>
+      <w:r>
+        <w:br/>
+        <w:t xml:space="preserve"># Ignore </w:t>
+      </w:r>
+      <w:proofErr w:type="spellStart"/>
+      <w:r>
+        <w:t>Emacs</w:t>
+      </w:r>
+      <w:proofErr w:type="spellEnd"/>
+      <w:r>
+        <w:t xml:space="preserve"> backup files</w:t>
+      </w:r>
+      <w:r>
+        <w:br/>
+        <w:t>*~</w:t>
+      </w:r>
+    </w:p>
+    <w:p>
+      <w:pPr>
+        <w:pStyle w:val="ListParagraph"/>
+        <w:numPr>
+          <w:ilvl w:val="0"/>
+          <w:numId w:val="4"/>
+        </w:numPr>
+      </w:pPr>
+      <w:proofErr w:type="gramStart"/>
+      <w:r>
+        <w:t>and</w:t>
+      </w:r>
+      <w:proofErr w:type="gramEnd"/>
+      <w:r>
+        <w:t xml:space="preserve"> </w:t>
+      </w:r>
+      <w:proofErr w:type="spellStart"/>
+      <w:r>
+        <w:t>chech</w:t>
+      </w:r>
+      <w:proofErr w:type="spellEnd"/>
+      <w:r>
+        <w:t>-in newly created files</w:t>
+      </w:r>
+      <w:r>
+        <w:br/>
+        <w:t xml:space="preserve">&gt; </w:t>
+      </w:r>
+      <w:proofErr w:type="spellStart"/>
+      <w:r>
+        <w:t>git</w:t>
+      </w:r>
+      <w:proofErr w:type="spellEnd"/>
+      <w:r>
+        <w:t xml:space="preserve"> add .</w:t>
+      </w:r>
+      <w:r>
+        <w:br/>
+        <w:t xml:space="preserve">&gt; </w:t>
+      </w:r>
+      <w:proofErr w:type="spellStart"/>
+      <w:r>
+        <w:t>git</w:t>
+      </w:r>
+      <w:proofErr w:type="spellEnd"/>
+      <w:r>
+        <w:t xml:space="preserve"> commit –m “add UserType”</w:t>
       </w:r>
     </w:p>
     <w:sectPr>

--- a/doc/Implementation.docx
+++ b/doc/Implementation.docx
@@ -241,7 +241,15 @@
       </w:r>
       <w:proofErr w:type="spellEnd"/>
       <w:r>
-        <w:t xml:space="preserve"> = user_types(:one)</w:t>
+        <w:t xml:space="preserve"> = </w:t>
+      </w:r>
+      <w:proofErr w:type="spellStart"/>
+      <w:r>
+        <w:t>user_types</w:t>
+      </w:r>
+      <w:proofErr w:type="spellEnd"/>
+      <w:r>
+        <w:t>(:one)</w:t>
       </w:r>
       <w:r>
         <w:br/>
